--- a/advanced/notes_20Jul2023.docx
+++ b/advanced/notes_20Jul2023.docx
@@ -703,7 +703,1615 @@
     <w:p>
       <w:pPr>
         <w:pStyle w:val="ListParagraph"/>
+        <w:pBdr>
+          <w:bottom w:val="single" w:sz="6" w:space="1" w:color="auto"/>
+        </w:pBdr>
         <w:ind w:left="1440"/>
+        <w:rPr>
+          <w:lang w:val="en-US"/>
+        </w:rPr>
+      </w:pPr>
+    </w:p>
+    <w:p>
+      <w:pPr>
+        <w:pStyle w:val="ListParagraph"/>
+        <w:ind w:left="1440"/>
+        <w:rPr>
+          <w:lang w:val="en-US"/>
+        </w:rPr>
+      </w:pPr>
+      <w:r>
+        <w:rPr>
+          <w:lang w:val="en-US"/>
+        </w:rPr>
+        <w:t>If we create restful web services, 3 web services, and we test them in postman.</w:t>
+      </w:r>
+    </w:p>
+    <w:p>
+      <w:pPr>
+        <w:pStyle w:val="ListParagraph"/>
+        <w:ind w:left="1440"/>
+        <w:rPr>
+          <w:lang w:val="en-US"/>
+        </w:rPr>
+      </w:pPr>
+    </w:p>
+    <w:p>
+      <w:pPr>
+        <w:pStyle w:val="ListParagraph"/>
+        <w:ind w:left="1440"/>
+        <w:rPr>
+          <w:lang w:val="en-US"/>
+        </w:rPr>
+      </w:pPr>
+      <w:r>
+        <w:rPr>
+          <w:lang w:val="en-US"/>
+        </w:rPr>
+        <w:t>How will a web page come and ask for username and password?</w:t>
+      </w:r>
+    </w:p>
+    <w:p>
+      <w:pPr>
+        <w:pStyle w:val="ListParagraph"/>
+        <w:ind w:left="1440"/>
+        <w:rPr>
+          <w:lang w:val="en-US"/>
+        </w:rPr>
+      </w:pPr>
+      <w:r>
+        <w:rPr>
+          <w:lang w:val="en-US"/>
+        </w:rPr>
+        <w:t>Not possible, so we will create our own authenticate method (</w:t>
+      </w:r>
+      <w:proofErr w:type="spellStart"/>
+      <w:r>
+        <w:rPr>
+          <w:lang w:val="en-US"/>
+        </w:rPr>
+        <w:t>postmapping</w:t>
+      </w:r>
+      <w:proofErr w:type="spellEnd"/>
+      <w:r>
+        <w:rPr>
+          <w:lang w:val="en-US"/>
+        </w:rPr>
+        <w:t>) and if login is successful, then we respond with a JWT token</w:t>
+      </w:r>
+    </w:p>
+    <w:p>
+      <w:pPr>
+        <w:pStyle w:val="ListParagraph"/>
+        <w:ind w:left="1440"/>
+        <w:rPr>
+          <w:lang w:val="en-US"/>
+        </w:rPr>
+      </w:pPr>
+    </w:p>
+    <w:p>
+      <w:pPr>
+        <w:pStyle w:val="ListParagraph"/>
+        <w:ind w:left="1440"/>
+        <w:rPr>
+          <w:lang w:val="en-US"/>
+        </w:rPr>
+      </w:pPr>
+      <w:r>
+        <w:rPr>
+          <w:lang w:val="en-US"/>
+        </w:rPr>
+        <w:t>JWT</w:t>
+      </w:r>
+      <w:r>
+        <w:rPr>
+          <w:lang w:val="en-US"/>
+        </w:rPr>
+        <w:tab/>
+        <w:t>-</w:t>
+      </w:r>
+      <w:r>
+        <w:rPr>
+          <w:lang w:val="en-US"/>
+        </w:rPr>
+        <w:tab/>
+        <w:t>JSON Web Token</w:t>
+      </w:r>
+    </w:p>
+    <w:p>
+      <w:pPr>
+        <w:pStyle w:val="ListParagraph"/>
+        <w:ind w:left="1440"/>
+        <w:rPr>
+          <w:lang w:val="en-US"/>
+        </w:rPr>
+      </w:pPr>
+      <w:r>
+        <w:rPr>
+          <w:lang w:val="en-US"/>
+        </w:rPr>
+        <w:lastRenderedPageBreak/>
+        <w:t>Dependency:</w:t>
+      </w:r>
+    </w:p>
+    <w:p>
+      <w:pPr>
+        <w:pStyle w:val="ListParagraph"/>
+        <w:ind w:left="1440"/>
+        <w:rPr>
+          <w:lang w:val="en-US"/>
+        </w:rPr>
+      </w:pPr>
+      <w:r>
+        <w:rPr>
+          <w:lang w:val="en-US"/>
+        </w:rPr>
+        <w:tab/>
+      </w:r>
+      <w:proofErr w:type="spellStart"/>
+      <w:r>
+        <w:rPr>
+          <w:lang w:val="en-US"/>
+        </w:rPr>
+        <w:t>Jjwt</w:t>
+      </w:r>
+      <w:proofErr w:type="spellEnd"/>
+    </w:p>
+    <w:p>
+      <w:pPr>
+        <w:pStyle w:val="ListParagraph"/>
+        <w:ind w:left="1440"/>
+        <w:rPr>
+          <w:lang w:val="en-US"/>
+        </w:rPr>
+      </w:pPr>
+    </w:p>
+    <w:p>
+      <w:pPr>
+        <w:pStyle w:val="ListParagraph"/>
+        <w:numPr>
+          <w:ilvl w:val="0"/>
+          <w:numId w:val="44"/>
+        </w:numPr>
+        <w:rPr>
+          <w:lang w:val="en-US"/>
+        </w:rPr>
+      </w:pPr>
+      <w:proofErr w:type="spellStart"/>
+      <w:r>
+        <w:rPr>
+          <w:lang w:val="en-US"/>
+        </w:rPr>
+        <w:t>JwtUtil</w:t>
+      </w:r>
+      <w:proofErr w:type="spellEnd"/>
+    </w:p>
+    <w:p>
+      <w:pPr>
+        <w:ind w:left="2160"/>
+        <w:rPr>
+          <w:lang w:val="en-US"/>
+        </w:rPr>
+      </w:pPr>
+      <w:r>
+        <w:rPr>
+          <w:lang w:val="en-US"/>
+        </w:rPr>
+        <w:t>Create token</w:t>
+      </w:r>
+    </w:p>
+    <w:p>
+      <w:pPr>
+        <w:ind w:left="2160"/>
+        <w:rPr>
+          <w:lang w:val="en-US"/>
+        </w:rPr>
+      </w:pPr>
+      <w:r>
+        <w:rPr>
+          <w:lang w:val="en-US"/>
+        </w:rPr>
+        <w:t>Generate token</w:t>
+      </w:r>
+    </w:p>
+    <w:p>
+      <w:pPr>
+        <w:ind w:left="2160"/>
+        <w:rPr>
+          <w:lang w:val="en-US"/>
+        </w:rPr>
+      </w:pPr>
+      <w:proofErr w:type="spellStart"/>
+      <w:r>
+        <w:rPr>
+          <w:lang w:val="en-US"/>
+        </w:rPr>
+        <w:t>extractUserNameFromToken</w:t>
+      </w:r>
+      <w:proofErr w:type="spellEnd"/>
+    </w:p>
+    <w:p>
+      <w:pPr>
+        <w:pStyle w:val="ListParagraph"/>
+        <w:numPr>
+          <w:ilvl w:val="0"/>
+          <w:numId w:val="44"/>
+        </w:numPr>
+        <w:rPr>
+          <w:lang w:val="en-US"/>
+        </w:rPr>
+      </w:pPr>
+      <w:proofErr w:type="spellStart"/>
+      <w:r>
+        <w:rPr>
+          <w:lang w:val="en-US"/>
+        </w:rPr>
+        <w:t>JwtFilter</w:t>
+      </w:r>
+      <w:proofErr w:type="spellEnd"/>
+    </w:p>
+    <w:p>
+      <w:pPr>
+        <w:pStyle w:val="ListParagraph"/>
+        <w:ind w:left="2160"/>
+        <w:rPr>
+          <w:lang w:val="en-US"/>
+        </w:rPr>
+      </w:pPr>
+      <w:r>
+        <w:rPr>
+          <w:lang w:val="en-US"/>
+        </w:rPr>
+        <w:t xml:space="preserve">Which can intercept all requests coming to </w:t>
+      </w:r>
+      <w:proofErr w:type="spellStart"/>
+      <w:r>
+        <w:rPr>
+          <w:lang w:val="en-US"/>
+        </w:rPr>
+        <w:t>DispatcherServlet</w:t>
+      </w:r>
+      <w:proofErr w:type="spellEnd"/>
+      <w:r>
+        <w:rPr>
+          <w:lang w:val="en-US"/>
+        </w:rPr>
+        <w:t xml:space="preserve"> and can read the header</w:t>
+      </w:r>
+      <w:r>
+        <w:rPr>
+          <w:lang w:val="en-US"/>
+        </w:rPr>
+        <w:tab/>
+        <w:t xml:space="preserve">(authorization header) and check the </w:t>
+      </w:r>
+      <w:proofErr w:type="spellStart"/>
+      <w:r>
+        <w:rPr>
+          <w:lang w:val="en-US"/>
+        </w:rPr>
+        <w:t>jwt</w:t>
+      </w:r>
+      <w:proofErr w:type="spellEnd"/>
+      <w:r>
+        <w:rPr>
+          <w:lang w:val="en-US"/>
+        </w:rPr>
+        <w:t xml:space="preserve"> and check if it is valid or expired and can extract username, etc.</w:t>
+      </w:r>
+    </w:p>
+    <w:p>
+      <w:pPr>
+        <w:pStyle w:val="ListParagraph"/>
+        <w:ind w:left="2160"/>
+        <w:rPr>
+          <w:lang w:val="en-US"/>
+        </w:rPr>
+      </w:pPr>
+    </w:p>
+    <w:p>
+      <w:pPr>
+        <w:pStyle w:val="ListParagraph"/>
+        <w:numPr>
+          <w:ilvl w:val="0"/>
+          <w:numId w:val="44"/>
+        </w:numPr>
+        <w:rPr>
+          <w:lang w:val="en-US"/>
+        </w:rPr>
+      </w:pPr>
+      <w:r>
+        <w:rPr>
+          <w:lang w:val="en-US"/>
+        </w:rPr>
+        <w:t>Configure</w:t>
+      </w:r>
+    </w:p>
+    <w:p>
+      <w:pPr>
+        <w:pStyle w:val="ListParagraph"/>
+        <w:ind w:left="2160"/>
+        <w:rPr>
+          <w:lang w:val="en-US"/>
+        </w:rPr>
+      </w:pPr>
+      <w:r>
+        <w:rPr>
+          <w:lang w:val="en-US"/>
+        </w:rPr>
+        <w:t xml:space="preserve">So that few </w:t>
+      </w:r>
+      <w:proofErr w:type="spellStart"/>
+      <w:r>
+        <w:rPr>
+          <w:lang w:val="en-US"/>
+        </w:rPr>
+        <w:t>urls</w:t>
+      </w:r>
+      <w:proofErr w:type="spellEnd"/>
+      <w:r>
+        <w:rPr>
+          <w:lang w:val="en-US"/>
+        </w:rPr>
+        <w:t xml:space="preserve"> are </w:t>
+      </w:r>
+      <w:proofErr w:type="spellStart"/>
+      <w:r>
+        <w:rPr>
+          <w:lang w:val="en-US"/>
+        </w:rPr>
+        <w:t>permitAll</w:t>
+      </w:r>
+      <w:proofErr w:type="spellEnd"/>
+      <w:r>
+        <w:rPr>
+          <w:lang w:val="en-US"/>
+        </w:rPr>
+        <w:tab/>
+        <w:t xml:space="preserve">and other </w:t>
+      </w:r>
+      <w:proofErr w:type="spellStart"/>
+      <w:r>
+        <w:rPr>
+          <w:lang w:val="en-US"/>
+        </w:rPr>
+        <w:t>urls</w:t>
+      </w:r>
+      <w:proofErr w:type="spellEnd"/>
+      <w:r>
+        <w:rPr>
+          <w:lang w:val="en-US"/>
+        </w:rPr>
+        <w:t xml:space="preserve"> are authenticated</w:t>
+      </w:r>
+    </w:p>
+    <w:p>
+      <w:pPr>
+        <w:pStyle w:val="ListParagraph"/>
+        <w:ind w:left="2160"/>
+        <w:rPr>
+          <w:lang w:val="en-US"/>
+        </w:rPr>
+      </w:pPr>
+    </w:p>
+    <w:p>
+      <w:pPr>
+        <w:pStyle w:val="ListParagraph"/>
+        <w:numPr>
+          <w:ilvl w:val="0"/>
+          <w:numId w:val="44"/>
+        </w:numPr>
+        <w:rPr>
+          <w:lang w:val="en-US"/>
+        </w:rPr>
+      </w:pPr>
+      <w:r>
+        <w:rPr>
+          <w:lang w:val="en-US"/>
+        </w:rPr>
+        <w:t>AuthRequest.java</w:t>
+      </w:r>
+    </w:p>
+    <w:p>
+      <w:pPr>
+        <w:pStyle w:val="ListParagraph"/>
+        <w:ind w:left="2160"/>
+        <w:rPr>
+          <w:lang w:val="en-US"/>
+        </w:rPr>
+      </w:pPr>
+      <w:r>
+        <w:rPr>
+          <w:lang w:val="en-US"/>
+        </w:rPr>
+        <w:t>username</w:t>
+      </w:r>
+    </w:p>
+    <w:p>
+      <w:pPr>
+        <w:pStyle w:val="ListParagraph"/>
+        <w:ind w:left="2160"/>
+        <w:rPr>
+          <w:lang w:val="en-US"/>
+        </w:rPr>
+      </w:pPr>
+      <w:r>
+        <w:rPr>
+          <w:lang w:val="en-US"/>
+        </w:rPr>
+        <w:t>password</w:t>
+      </w:r>
+      <w:r>
+        <w:rPr>
+          <w:lang w:val="en-US"/>
+        </w:rPr>
+        <w:tab/>
+      </w:r>
+      <w:r>
+        <w:rPr>
+          <w:lang w:val="en-US"/>
+        </w:rPr>
+        <w:tab/>
+      </w:r>
+    </w:p>
+    <w:p>
+      <w:pPr>
+        <w:pStyle w:val="ListParagraph"/>
+        <w:ind w:left="2160"/>
+        <w:rPr>
+          <w:lang w:val="en-US"/>
+        </w:rPr>
+      </w:pPr>
+      <w:r>
+        <w:rPr>
+          <w:lang w:val="en-US"/>
+        </w:rPr>
+        <w:t>getters and setters</w:t>
+      </w:r>
+    </w:p>
+    <w:p>
+      <w:pPr>
+        <w:pStyle w:val="ListParagraph"/>
+        <w:ind w:left="2160"/>
+        <w:rPr>
+          <w:lang w:val="en-US"/>
+        </w:rPr>
+      </w:pPr>
+      <w:r>
+        <w:rPr>
+          <w:lang w:val="en-US"/>
+        </w:rPr>
+        <w:t>why?</w:t>
+      </w:r>
+      <w:r>
+        <w:rPr>
+          <w:lang w:val="en-US"/>
+        </w:rPr>
+        <w:tab/>
+      </w:r>
+      <w:r>
+        <w:rPr>
+          <w:lang w:val="en-US"/>
+        </w:rPr>
+        <w:tab/>
+        <w:t xml:space="preserve">For login, we use post mapping, request body </w:t>
+      </w:r>
+      <w:proofErr w:type="spellStart"/>
+      <w:r>
+        <w:rPr>
+          <w:lang w:val="en-US"/>
+        </w:rPr>
+        <w:t>authrequest</w:t>
+      </w:r>
+      <w:proofErr w:type="spellEnd"/>
+      <w:r>
+        <w:rPr>
+          <w:lang w:val="en-US"/>
+        </w:rPr>
+        <w:t xml:space="preserve"> object</w:t>
+      </w:r>
+    </w:p>
+    <w:p>
+      <w:pPr>
+        <w:pStyle w:val="ListParagraph"/>
+        <w:ind w:left="2160"/>
+        <w:rPr>
+          <w:lang w:val="en-US"/>
+        </w:rPr>
+      </w:pPr>
+    </w:p>
+    <w:p>
+      <w:pPr>
+        <w:pStyle w:val="ListParagraph"/>
+        <w:numPr>
+          <w:ilvl w:val="0"/>
+          <w:numId w:val="44"/>
+        </w:numPr>
+        <w:rPr>
+          <w:lang w:val="en-US"/>
+        </w:rPr>
+      </w:pPr>
+      <w:r>
+        <w:rPr>
+          <w:lang w:val="en-US"/>
+        </w:rPr>
+        <w:t>After login successful, respond with an object</w:t>
+      </w:r>
+    </w:p>
+    <w:p>
+      <w:pPr>
+        <w:pStyle w:val="ListParagraph"/>
+        <w:ind w:left="2160"/>
+        <w:rPr>
+          <w:lang w:val="en-US"/>
+        </w:rPr>
+      </w:pPr>
+      <w:proofErr w:type="spellStart"/>
+      <w:r>
+        <w:rPr>
+          <w:lang w:val="en-US"/>
+        </w:rPr>
+        <w:t>JwtToken</w:t>
+      </w:r>
+      <w:proofErr w:type="spellEnd"/>
+    </w:p>
+    <w:p>
+      <w:pPr>
+        <w:pStyle w:val="ListParagraph"/>
+        <w:ind w:left="2160"/>
+        <w:rPr>
+          <w:lang w:val="en-US"/>
+        </w:rPr>
+      </w:pPr>
+      <w:r>
+        <w:rPr>
+          <w:lang w:val="en-US"/>
+        </w:rPr>
+        <w:tab/>
+        <w:t xml:space="preserve">String </w:t>
+      </w:r>
+      <w:proofErr w:type="spellStart"/>
+      <w:r>
+        <w:rPr>
+          <w:lang w:val="en-US"/>
+        </w:rPr>
+        <w:t>jwt</w:t>
+      </w:r>
+      <w:proofErr w:type="spellEnd"/>
+    </w:p>
+    <w:p>
+      <w:pPr>
+        <w:pStyle w:val="ListParagraph"/>
+        <w:pBdr>
+          <w:bottom w:val="single" w:sz="6" w:space="1" w:color="auto"/>
+        </w:pBdr>
+        <w:ind w:left="2160"/>
+        <w:rPr>
+          <w:lang w:val="en-US"/>
+        </w:rPr>
+      </w:pPr>
+    </w:p>
+    <w:p>
+      <w:pPr>
+        <w:pStyle w:val="ListParagraph"/>
+        <w:ind w:left="2160"/>
+        <w:rPr>
+          <w:lang w:val="en-US"/>
+        </w:rPr>
+      </w:pPr>
+      <w:r>
+        <w:rPr>
+          <w:lang w:val="en-US"/>
+        </w:rPr>
+        <w:t>Demo:</w:t>
+      </w:r>
+    </w:p>
+    <w:p>
+      <w:pPr>
+        <w:pStyle w:val="ListParagraph"/>
+        <w:numPr>
+          <w:ilvl w:val="0"/>
+          <w:numId w:val="45"/>
+        </w:numPr>
+        <w:rPr>
+          <w:lang w:val="en-US"/>
+        </w:rPr>
+      </w:pPr>
+      <w:r>
+        <w:rPr>
+          <w:lang w:val="en-US"/>
+        </w:rPr>
+        <w:t>Create a spring boot project “</w:t>
+      </w:r>
+      <w:r>
+        <w:rPr>
+          <w:lang w:val="en-US"/>
+        </w:rPr>
+        <w:t>20-jul-security-jwt</w:t>
+      </w:r>
+      <w:r>
+        <w:rPr>
+          <w:lang w:val="en-US"/>
+        </w:rPr>
+        <w:t>”</w:t>
+      </w:r>
+    </w:p>
+    <w:p>
+      <w:pPr>
+        <w:pStyle w:val="ListParagraph"/>
+        <w:numPr>
+          <w:ilvl w:val="0"/>
+          <w:numId w:val="45"/>
+        </w:numPr>
+        <w:rPr>
+          <w:lang w:val="en-US"/>
+        </w:rPr>
+      </w:pPr>
+      <w:r>
+        <w:rPr>
+          <w:lang w:val="en-US"/>
+        </w:rPr>
+        <w:t xml:space="preserve">Dependencies: </w:t>
+      </w:r>
+    </w:p>
+    <w:p>
+      <w:pPr>
+        <w:pStyle w:val="ListParagraph"/>
+        <w:ind w:left="2520"/>
+        <w:rPr>
+          <w:lang w:val="en-US"/>
+        </w:rPr>
+      </w:pPr>
+      <w:r>
+        <w:rPr>
+          <w:lang w:val="en-US"/>
+        </w:rPr>
+        <w:tab/>
+      </w:r>
+      <w:r>
+        <w:rPr>
+          <w:lang w:val="en-US"/>
+        </w:rPr>
+        <w:tab/>
+        <w:t>&lt;dependency&gt;</w:t>
+      </w:r>
+    </w:p>
+    <w:p>
+      <w:pPr>
+        <w:pStyle w:val="ListParagraph"/>
+        <w:ind w:left="2520"/>
+        <w:rPr>
+          <w:lang w:val="en-US"/>
+        </w:rPr>
+      </w:pPr>
+      <w:r>
+        <w:rPr>
+          <w:lang w:val="en-US"/>
+        </w:rPr>
+        <w:tab/>
+      </w:r>
+      <w:r>
+        <w:rPr>
+          <w:lang w:val="en-US"/>
+        </w:rPr>
+        <w:tab/>
+      </w:r>
+      <w:r>
+        <w:rPr>
+          <w:lang w:val="en-US"/>
+        </w:rPr>
+        <w:tab/>
+      </w:r>
+      <w:proofErr w:type="gramStart"/>
+      <w:r>
+        <w:rPr>
+          <w:lang w:val="en-US"/>
+        </w:rPr>
+        <w:t>&lt;</w:t>
+      </w:r>
+      <w:proofErr w:type="spellStart"/>
+      <w:r>
+        <w:rPr>
+          <w:lang w:val="en-US"/>
+        </w:rPr>
+        <w:t>groupId</w:t>
+      </w:r>
+      <w:proofErr w:type="spellEnd"/>
+      <w:r>
+        <w:rPr>
+          <w:lang w:val="en-US"/>
+        </w:rPr>
+        <w:t>&gt;</w:t>
+      </w:r>
+      <w:proofErr w:type="spellStart"/>
+      <w:r>
+        <w:rPr>
+          <w:lang w:val="en-US"/>
+        </w:rPr>
+        <w:t>org.springframework.boot</w:t>
+      </w:r>
+      <w:proofErr w:type="spellEnd"/>
+      <w:proofErr w:type="gramEnd"/>
+      <w:r>
+        <w:rPr>
+          <w:lang w:val="en-US"/>
+        </w:rPr>
+        <w:t>&lt;/</w:t>
+      </w:r>
+      <w:proofErr w:type="spellStart"/>
+      <w:r>
+        <w:rPr>
+          <w:lang w:val="en-US"/>
+        </w:rPr>
+        <w:t>groupId</w:t>
+      </w:r>
+      <w:proofErr w:type="spellEnd"/>
+      <w:r>
+        <w:rPr>
+          <w:lang w:val="en-US"/>
+        </w:rPr>
+        <w:t>&gt;</w:t>
+      </w:r>
+    </w:p>
+    <w:p>
+      <w:pPr>
+        <w:pStyle w:val="ListParagraph"/>
+        <w:ind w:left="2520"/>
+        <w:rPr>
+          <w:lang w:val="en-US"/>
+        </w:rPr>
+      </w:pPr>
+      <w:r>
+        <w:rPr>
+          <w:lang w:val="en-US"/>
+        </w:rPr>
+        <w:tab/>
+      </w:r>
+      <w:r>
+        <w:rPr>
+          <w:lang w:val="en-US"/>
+        </w:rPr>
+        <w:tab/>
+      </w:r>
+      <w:r>
+        <w:rPr>
+          <w:lang w:val="en-US"/>
+        </w:rPr>
+        <w:tab/>
+        <w:t>&lt;</w:t>
+      </w:r>
+      <w:proofErr w:type="spellStart"/>
+      <w:r>
+        <w:rPr>
+          <w:lang w:val="en-US"/>
+        </w:rPr>
+        <w:t>artifactId</w:t>
+      </w:r>
+      <w:proofErr w:type="spellEnd"/>
+      <w:r>
+        <w:rPr>
+          <w:lang w:val="en-US"/>
+        </w:rPr>
+        <w:t>&gt;spring-boot-starter-data-</w:t>
+      </w:r>
+      <w:proofErr w:type="spellStart"/>
+      <w:r>
+        <w:rPr>
+          <w:lang w:val="en-US"/>
+        </w:rPr>
+        <w:t>jpa</w:t>
+      </w:r>
+      <w:proofErr w:type="spellEnd"/>
+      <w:r>
+        <w:rPr>
+          <w:lang w:val="en-US"/>
+        </w:rPr>
+        <w:t>&lt;/</w:t>
+      </w:r>
+      <w:proofErr w:type="spellStart"/>
+      <w:r>
+        <w:rPr>
+          <w:lang w:val="en-US"/>
+        </w:rPr>
+        <w:t>artifactId</w:t>
+      </w:r>
+      <w:proofErr w:type="spellEnd"/>
+      <w:r>
+        <w:rPr>
+          <w:lang w:val="en-US"/>
+        </w:rPr>
+        <w:t>&gt;</w:t>
+      </w:r>
+    </w:p>
+    <w:p>
+      <w:pPr>
+        <w:pStyle w:val="ListParagraph"/>
+        <w:ind w:left="2520"/>
+        <w:rPr>
+          <w:lang w:val="en-US"/>
+        </w:rPr>
+      </w:pPr>
+      <w:r>
+        <w:rPr>
+          <w:lang w:val="en-US"/>
+        </w:rPr>
+        <w:tab/>
+      </w:r>
+      <w:r>
+        <w:rPr>
+          <w:lang w:val="en-US"/>
+        </w:rPr>
+        <w:tab/>
+        <w:t>&lt;/dependency&gt;</w:t>
+      </w:r>
+    </w:p>
+    <w:p>
+      <w:pPr>
+        <w:pStyle w:val="ListParagraph"/>
+        <w:ind w:left="2520"/>
+        <w:rPr>
+          <w:lang w:val="en-US"/>
+        </w:rPr>
+      </w:pPr>
+      <w:r>
+        <w:rPr>
+          <w:lang w:val="en-US"/>
+        </w:rPr>
+        <w:tab/>
+      </w:r>
+      <w:r>
+        <w:rPr>
+          <w:lang w:val="en-US"/>
+        </w:rPr>
+        <w:tab/>
+        <w:t>&lt;dependency&gt;</w:t>
+      </w:r>
+    </w:p>
+    <w:p>
+      <w:pPr>
+        <w:pStyle w:val="ListParagraph"/>
+        <w:ind w:left="2520"/>
+        <w:rPr>
+          <w:lang w:val="en-US"/>
+        </w:rPr>
+      </w:pPr>
+      <w:r>
+        <w:rPr>
+          <w:lang w:val="en-US"/>
+        </w:rPr>
+        <w:tab/>
+      </w:r>
+      <w:r>
+        <w:rPr>
+          <w:lang w:val="en-US"/>
+        </w:rPr>
+        <w:tab/>
+      </w:r>
+      <w:r>
+        <w:rPr>
+          <w:lang w:val="en-US"/>
+        </w:rPr>
+        <w:tab/>
+      </w:r>
+      <w:proofErr w:type="gramStart"/>
+      <w:r>
+        <w:rPr>
+          <w:lang w:val="en-US"/>
+        </w:rPr>
+        <w:t>&lt;</w:t>
+      </w:r>
+      <w:proofErr w:type="spellStart"/>
+      <w:r>
+        <w:rPr>
+          <w:lang w:val="en-US"/>
+        </w:rPr>
+        <w:t>groupId</w:t>
+      </w:r>
+      <w:proofErr w:type="spellEnd"/>
+      <w:r>
+        <w:rPr>
+          <w:lang w:val="en-US"/>
+        </w:rPr>
+        <w:t>&gt;</w:t>
+      </w:r>
+      <w:proofErr w:type="spellStart"/>
+      <w:r>
+        <w:rPr>
+          <w:lang w:val="en-US"/>
+        </w:rPr>
+        <w:t>org.springframework.boot</w:t>
+      </w:r>
+      <w:proofErr w:type="spellEnd"/>
+      <w:proofErr w:type="gramEnd"/>
+      <w:r>
+        <w:rPr>
+          <w:lang w:val="en-US"/>
+        </w:rPr>
+        <w:t>&lt;/</w:t>
+      </w:r>
+      <w:proofErr w:type="spellStart"/>
+      <w:r>
+        <w:rPr>
+          <w:lang w:val="en-US"/>
+        </w:rPr>
+        <w:t>groupId</w:t>
+      </w:r>
+      <w:proofErr w:type="spellEnd"/>
+      <w:r>
+        <w:rPr>
+          <w:lang w:val="en-US"/>
+        </w:rPr>
+        <w:t>&gt;</w:t>
+      </w:r>
+    </w:p>
+    <w:p>
+      <w:pPr>
+        <w:pStyle w:val="ListParagraph"/>
+        <w:ind w:left="2520"/>
+        <w:rPr>
+          <w:lang w:val="en-US"/>
+        </w:rPr>
+      </w:pPr>
+      <w:r>
+        <w:rPr>
+          <w:lang w:val="en-US"/>
+        </w:rPr>
+        <w:tab/>
+      </w:r>
+      <w:r>
+        <w:rPr>
+          <w:lang w:val="en-US"/>
+        </w:rPr>
+        <w:tab/>
+      </w:r>
+      <w:r>
+        <w:rPr>
+          <w:lang w:val="en-US"/>
+        </w:rPr>
+        <w:tab/>
+        <w:t>&lt;</w:t>
+      </w:r>
+      <w:proofErr w:type="spellStart"/>
+      <w:r>
+        <w:rPr>
+          <w:lang w:val="en-US"/>
+        </w:rPr>
+        <w:t>artifactId</w:t>
+      </w:r>
+      <w:proofErr w:type="spellEnd"/>
+      <w:r>
+        <w:rPr>
+          <w:lang w:val="en-US"/>
+        </w:rPr>
+        <w:t>&gt;spring-boot-starter-security&lt;/</w:t>
+      </w:r>
+      <w:proofErr w:type="spellStart"/>
+      <w:r>
+        <w:rPr>
+          <w:lang w:val="en-US"/>
+        </w:rPr>
+        <w:t>artifactId</w:t>
+      </w:r>
+      <w:proofErr w:type="spellEnd"/>
+      <w:r>
+        <w:rPr>
+          <w:lang w:val="en-US"/>
+        </w:rPr>
+        <w:t>&gt;</w:t>
+      </w:r>
+    </w:p>
+    <w:p>
+      <w:pPr>
+        <w:pStyle w:val="ListParagraph"/>
+        <w:ind w:left="2520"/>
+        <w:rPr>
+          <w:lang w:val="en-US"/>
+        </w:rPr>
+      </w:pPr>
+      <w:r>
+        <w:rPr>
+          <w:lang w:val="en-US"/>
+        </w:rPr>
+        <w:tab/>
+      </w:r>
+      <w:r>
+        <w:rPr>
+          <w:lang w:val="en-US"/>
+        </w:rPr>
+        <w:tab/>
+        <w:t>&lt;/dependency&gt;</w:t>
+      </w:r>
+    </w:p>
+    <w:p>
+      <w:pPr>
+        <w:pStyle w:val="ListParagraph"/>
+        <w:ind w:left="2520"/>
+        <w:rPr>
+          <w:lang w:val="en-US"/>
+        </w:rPr>
+      </w:pPr>
+      <w:r>
+        <w:rPr>
+          <w:lang w:val="en-US"/>
+        </w:rPr>
+        <w:tab/>
+      </w:r>
+      <w:r>
+        <w:rPr>
+          <w:lang w:val="en-US"/>
+        </w:rPr>
+        <w:tab/>
+        <w:t>&lt;dependency&gt;</w:t>
+      </w:r>
+    </w:p>
+    <w:p>
+      <w:pPr>
+        <w:pStyle w:val="ListParagraph"/>
+        <w:ind w:left="2520"/>
+        <w:rPr>
+          <w:lang w:val="en-US"/>
+        </w:rPr>
+      </w:pPr>
+      <w:r>
+        <w:rPr>
+          <w:lang w:val="en-US"/>
+        </w:rPr>
+        <w:tab/>
+      </w:r>
+      <w:r>
+        <w:rPr>
+          <w:lang w:val="en-US"/>
+        </w:rPr>
+        <w:tab/>
+      </w:r>
+      <w:r>
+        <w:rPr>
+          <w:lang w:val="en-US"/>
+        </w:rPr>
+        <w:tab/>
+      </w:r>
+      <w:proofErr w:type="gramStart"/>
+      <w:r>
+        <w:rPr>
+          <w:lang w:val="en-US"/>
+        </w:rPr>
+        <w:t>&lt;</w:t>
+      </w:r>
+      <w:proofErr w:type="spellStart"/>
+      <w:r>
+        <w:rPr>
+          <w:lang w:val="en-US"/>
+        </w:rPr>
+        <w:t>groupId</w:t>
+      </w:r>
+      <w:proofErr w:type="spellEnd"/>
+      <w:r>
+        <w:rPr>
+          <w:lang w:val="en-US"/>
+        </w:rPr>
+        <w:t>&gt;</w:t>
+      </w:r>
+      <w:proofErr w:type="spellStart"/>
+      <w:r>
+        <w:rPr>
+          <w:lang w:val="en-US"/>
+        </w:rPr>
+        <w:t>org.springframework.boot</w:t>
+      </w:r>
+      <w:proofErr w:type="spellEnd"/>
+      <w:proofErr w:type="gramEnd"/>
+      <w:r>
+        <w:rPr>
+          <w:lang w:val="en-US"/>
+        </w:rPr>
+        <w:t>&lt;/</w:t>
+      </w:r>
+      <w:proofErr w:type="spellStart"/>
+      <w:r>
+        <w:rPr>
+          <w:lang w:val="en-US"/>
+        </w:rPr>
+        <w:t>groupId</w:t>
+      </w:r>
+      <w:proofErr w:type="spellEnd"/>
+      <w:r>
+        <w:rPr>
+          <w:lang w:val="en-US"/>
+        </w:rPr>
+        <w:t>&gt;</w:t>
+      </w:r>
+    </w:p>
+    <w:p>
+      <w:pPr>
+        <w:pStyle w:val="ListParagraph"/>
+        <w:ind w:left="2520"/>
+        <w:rPr>
+          <w:lang w:val="en-US"/>
+        </w:rPr>
+      </w:pPr>
+      <w:r>
+        <w:rPr>
+          <w:lang w:val="en-US"/>
+        </w:rPr>
+        <w:tab/>
+      </w:r>
+      <w:r>
+        <w:rPr>
+          <w:lang w:val="en-US"/>
+        </w:rPr>
+        <w:tab/>
+      </w:r>
+      <w:r>
+        <w:rPr>
+          <w:lang w:val="en-US"/>
+        </w:rPr>
+        <w:tab/>
+        <w:t>&lt;</w:t>
+      </w:r>
+      <w:proofErr w:type="spellStart"/>
+      <w:r>
+        <w:rPr>
+          <w:lang w:val="en-US"/>
+        </w:rPr>
+        <w:t>artifactId</w:t>
+      </w:r>
+      <w:proofErr w:type="spellEnd"/>
+      <w:r>
+        <w:rPr>
+          <w:lang w:val="en-US"/>
+        </w:rPr>
+        <w:t>&gt;spring-boot-starter-web&lt;/</w:t>
+      </w:r>
+      <w:proofErr w:type="spellStart"/>
+      <w:r>
+        <w:rPr>
+          <w:lang w:val="en-US"/>
+        </w:rPr>
+        <w:t>artifactId</w:t>
+      </w:r>
+      <w:proofErr w:type="spellEnd"/>
+      <w:r>
+        <w:rPr>
+          <w:lang w:val="en-US"/>
+        </w:rPr>
+        <w:t>&gt;</w:t>
+      </w:r>
+    </w:p>
+    <w:p>
+      <w:pPr>
+        <w:pStyle w:val="ListParagraph"/>
+        <w:ind w:left="2520"/>
+        <w:rPr>
+          <w:lang w:val="en-US"/>
+        </w:rPr>
+      </w:pPr>
+      <w:r>
+        <w:rPr>
+          <w:lang w:val="en-US"/>
+        </w:rPr>
+        <w:tab/>
+      </w:r>
+      <w:r>
+        <w:rPr>
+          <w:lang w:val="en-US"/>
+        </w:rPr>
+        <w:tab/>
+        <w:t>&lt;/dependency&gt;</w:t>
+      </w:r>
+    </w:p>
+    <w:p>
+      <w:pPr>
+        <w:pStyle w:val="ListParagraph"/>
+        <w:ind w:left="2520"/>
+        <w:rPr>
+          <w:lang w:val="en-US"/>
+        </w:rPr>
+      </w:pPr>
+    </w:p>
+    <w:p>
+      <w:pPr>
+        <w:pStyle w:val="ListParagraph"/>
+        <w:ind w:left="2520"/>
+        <w:rPr>
+          <w:lang w:val="en-US"/>
+        </w:rPr>
+      </w:pPr>
+      <w:r>
+        <w:rPr>
+          <w:lang w:val="en-US"/>
+        </w:rPr>
+        <w:tab/>
+      </w:r>
+      <w:r>
+        <w:rPr>
+          <w:lang w:val="en-US"/>
+        </w:rPr>
+        <w:tab/>
+        <w:t>&lt;dependency&gt;</w:t>
+      </w:r>
+    </w:p>
+    <w:p>
+      <w:pPr>
+        <w:pStyle w:val="ListParagraph"/>
+        <w:ind w:left="2520"/>
+        <w:rPr>
+          <w:lang w:val="en-US"/>
+        </w:rPr>
+      </w:pPr>
+      <w:r>
+        <w:rPr>
+          <w:lang w:val="en-US"/>
+        </w:rPr>
+        <w:tab/>
+      </w:r>
+      <w:r>
+        <w:rPr>
+          <w:lang w:val="en-US"/>
+        </w:rPr>
+        <w:tab/>
+      </w:r>
+      <w:r>
+        <w:rPr>
+          <w:lang w:val="en-US"/>
+        </w:rPr>
+        <w:tab/>
+        <w:t>&lt;</w:t>
+      </w:r>
+      <w:proofErr w:type="spellStart"/>
+      <w:r>
+        <w:rPr>
+          <w:lang w:val="en-US"/>
+        </w:rPr>
+        <w:t>groupId</w:t>
+      </w:r>
+      <w:proofErr w:type="spellEnd"/>
+      <w:r>
+        <w:rPr>
+          <w:lang w:val="en-US"/>
+        </w:rPr>
+        <w:t>&gt;com.h2database&lt;/</w:t>
+      </w:r>
+      <w:proofErr w:type="spellStart"/>
+      <w:r>
+        <w:rPr>
+          <w:lang w:val="en-US"/>
+        </w:rPr>
+        <w:t>groupId</w:t>
+      </w:r>
+      <w:proofErr w:type="spellEnd"/>
+      <w:r>
+        <w:rPr>
+          <w:lang w:val="en-US"/>
+        </w:rPr>
+        <w:t>&gt;</w:t>
+      </w:r>
+    </w:p>
+    <w:p>
+      <w:pPr>
+        <w:pStyle w:val="ListParagraph"/>
+        <w:ind w:left="2520"/>
+        <w:rPr>
+          <w:lang w:val="en-US"/>
+        </w:rPr>
+      </w:pPr>
+      <w:r>
+        <w:rPr>
+          <w:lang w:val="en-US"/>
+        </w:rPr>
+        <w:tab/>
+      </w:r>
+      <w:r>
+        <w:rPr>
+          <w:lang w:val="en-US"/>
+        </w:rPr>
+        <w:tab/>
+      </w:r>
+      <w:r>
+        <w:rPr>
+          <w:lang w:val="en-US"/>
+        </w:rPr>
+        <w:tab/>
+        <w:t>&lt;</w:t>
+      </w:r>
+      <w:proofErr w:type="spellStart"/>
+      <w:r>
+        <w:rPr>
+          <w:lang w:val="en-US"/>
+        </w:rPr>
+        <w:t>artifactId</w:t>
+      </w:r>
+      <w:proofErr w:type="spellEnd"/>
+      <w:r>
+        <w:rPr>
+          <w:lang w:val="en-US"/>
+        </w:rPr>
+        <w:t>&gt;h2&lt;/</w:t>
+      </w:r>
+      <w:proofErr w:type="spellStart"/>
+      <w:r>
+        <w:rPr>
+          <w:lang w:val="en-US"/>
+        </w:rPr>
+        <w:t>artifactId</w:t>
+      </w:r>
+      <w:proofErr w:type="spellEnd"/>
+      <w:r>
+        <w:rPr>
+          <w:lang w:val="en-US"/>
+        </w:rPr>
+        <w:t>&gt;</w:t>
+      </w:r>
+    </w:p>
+    <w:p>
+      <w:pPr>
+        <w:pStyle w:val="ListParagraph"/>
+        <w:ind w:left="2520"/>
+        <w:rPr>
+          <w:lang w:val="en-US"/>
+        </w:rPr>
+      </w:pPr>
+      <w:r>
+        <w:rPr>
+          <w:lang w:val="en-US"/>
+        </w:rPr>
+        <w:lastRenderedPageBreak/>
+        <w:tab/>
+      </w:r>
+      <w:r>
+        <w:rPr>
+          <w:lang w:val="en-US"/>
+        </w:rPr>
+        <w:tab/>
+      </w:r>
+      <w:r>
+        <w:rPr>
+          <w:lang w:val="en-US"/>
+        </w:rPr>
+        <w:tab/>
+        <w:t>&lt;scope&gt;runtime&lt;/scope&gt;</w:t>
+      </w:r>
+    </w:p>
+    <w:p>
+      <w:pPr>
+        <w:pStyle w:val="ListParagraph"/>
+        <w:ind w:left="2520"/>
+        <w:rPr>
+          <w:lang w:val="en-US"/>
+        </w:rPr>
+      </w:pPr>
+      <w:r>
+        <w:rPr>
+          <w:lang w:val="en-US"/>
+        </w:rPr>
+        <w:tab/>
+      </w:r>
+      <w:r>
+        <w:rPr>
+          <w:lang w:val="en-US"/>
+        </w:rPr>
+        <w:tab/>
+        <w:t>&lt;/dependency&gt;</w:t>
+      </w:r>
+    </w:p>
+    <w:p>
+      <w:pPr>
+        <w:pStyle w:val="ListParagraph"/>
+        <w:ind w:left="2520"/>
+        <w:rPr>
+          <w:lang w:val="en-US"/>
+        </w:rPr>
+      </w:pPr>
+      <w:r>
+        <w:rPr>
+          <w:lang w:val="en-US"/>
+        </w:rPr>
+        <w:tab/>
+      </w:r>
+      <w:r>
+        <w:rPr>
+          <w:lang w:val="en-US"/>
+        </w:rPr>
+        <w:tab/>
+        <w:t>&lt;dependency&gt;</w:t>
+      </w:r>
+    </w:p>
+    <w:p>
+      <w:pPr>
+        <w:pStyle w:val="ListParagraph"/>
+        <w:ind w:left="2520"/>
+        <w:rPr>
+          <w:lang w:val="en-US"/>
+        </w:rPr>
+      </w:pPr>
+      <w:r>
+        <w:rPr>
+          <w:lang w:val="en-US"/>
+        </w:rPr>
+        <w:tab/>
+      </w:r>
+      <w:r>
+        <w:rPr>
+          <w:lang w:val="en-US"/>
+        </w:rPr>
+        <w:tab/>
+      </w:r>
+      <w:r>
+        <w:rPr>
+          <w:lang w:val="en-US"/>
+        </w:rPr>
+        <w:tab/>
+        <w:t>&lt;</w:t>
+      </w:r>
+      <w:proofErr w:type="spellStart"/>
+      <w:r>
+        <w:rPr>
+          <w:lang w:val="en-US"/>
+        </w:rPr>
+        <w:t>groupId</w:t>
+      </w:r>
+      <w:proofErr w:type="spellEnd"/>
+      <w:r>
+        <w:rPr>
+          <w:lang w:val="en-US"/>
+        </w:rPr>
+        <w:t>&gt;</w:t>
+      </w:r>
+      <w:proofErr w:type="spellStart"/>
+      <w:r>
+        <w:rPr>
+          <w:lang w:val="en-US"/>
+        </w:rPr>
+        <w:t>io.jsonwebtoken</w:t>
+      </w:r>
+      <w:proofErr w:type="spellEnd"/>
+      <w:r>
+        <w:rPr>
+          <w:lang w:val="en-US"/>
+        </w:rPr>
+        <w:t>&lt;/</w:t>
+      </w:r>
+      <w:proofErr w:type="spellStart"/>
+      <w:r>
+        <w:rPr>
+          <w:lang w:val="en-US"/>
+        </w:rPr>
+        <w:t>groupId</w:t>
+      </w:r>
+      <w:proofErr w:type="spellEnd"/>
+      <w:r>
+        <w:rPr>
+          <w:lang w:val="en-US"/>
+        </w:rPr>
+        <w:t>&gt;</w:t>
+      </w:r>
+    </w:p>
+    <w:p>
+      <w:pPr>
+        <w:pStyle w:val="ListParagraph"/>
+        <w:ind w:left="2520"/>
+        <w:rPr>
+          <w:lang w:val="en-US"/>
+        </w:rPr>
+      </w:pPr>
+      <w:r>
+        <w:rPr>
+          <w:lang w:val="en-US"/>
+        </w:rPr>
+        <w:tab/>
+      </w:r>
+      <w:r>
+        <w:rPr>
+          <w:lang w:val="en-US"/>
+        </w:rPr>
+        <w:tab/>
+      </w:r>
+      <w:r>
+        <w:rPr>
+          <w:lang w:val="en-US"/>
+        </w:rPr>
+        <w:tab/>
+        <w:t>&lt;</w:t>
+      </w:r>
+      <w:proofErr w:type="spellStart"/>
+      <w:r>
+        <w:rPr>
+          <w:lang w:val="en-US"/>
+        </w:rPr>
+        <w:t>artifactId</w:t>
+      </w:r>
+      <w:proofErr w:type="spellEnd"/>
+      <w:r>
+        <w:rPr>
+          <w:lang w:val="en-US"/>
+        </w:rPr>
+        <w:t>&gt;</w:t>
+      </w:r>
+      <w:proofErr w:type="spellStart"/>
+      <w:r>
+        <w:rPr>
+          <w:lang w:val="en-US"/>
+        </w:rPr>
+        <w:t>jjwt</w:t>
+      </w:r>
+      <w:proofErr w:type="spellEnd"/>
+      <w:r>
+        <w:rPr>
+          <w:lang w:val="en-US"/>
+        </w:rPr>
+        <w:t>&lt;/</w:t>
+      </w:r>
+      <w:proofErr w:type="spellStart"/>
+      <w:r>
+        <w:rPr>
+          <w:lang w:val="en-US"/>
+        </w:rPr>
+        <w:t>artifactId</w:t>
+      </w:r>
+      <w:proofErr w:type="spellEnd"/>
+      <w:r>
+        <w:rPr>
+          <w:lang w:val="en-US"/>
+        </w:rPr>
+        <w:t>&gt;</w:t>
+      </w:r>
+    </w:p>
+    <w:p>
+      <w:pPr>
+        <w:pStyle w:val="ListParagraph"/>
+        <w:ind w:left="2520"/>
+        <w:rPr>
+          <w:lang w:val="en-US"/>
+        </w:rPr>
+      </w:pPr>
+      <w:r>
+        <w:rPr>
+          <w:lang w:val="en-US"/>
+        </w:rPr>
+        <w:tab/>
+      </w:r>
+      <w:r>
+        <w:rPr>
+          <w:lang w:val="en-US"/>
+        </w:rPr>
+        <w:tab/>
+      </w:r>
+      <w:r>
+        <w:rPr>
+          <w:lang w:val="en-US"/>
+        </w:rPr>
+        <w:tab/>
+        <w:t>&lt;version&gt;0.9.1&lt;/version&gt;</w:t>
+      </w:r>
+    </w:p>
+    <w:p>
+      <w:pPr>
+        <w:pStyle w:val="ListParagraph"/>
+        <w:ind w:left="2520"/>
+        <w:rPr>
+          <w:lang w:val="en-US"/>
+        </w:rPr>
+      </w:pPr>
+      <w:r>
+        <w:rPr>
+          <w:lang w:val="en-US"/>
+        </w:rPr>
+        <w:tab/>
+      </w:r>
+      <w:r>
+        <w:rPr>
+          <w:lang w:val="en-US"/>
+        </w:rPr>
+        <w:tab/>
+        <w:t>&lt;/dependency&gt;</w:t>
+      </w:r>
+    </w:p>
+    <w:p>
+      <w:pPr>
+        <w:pStyle w:val="ListParagraph"/>
+        <w:numPr>
+          <w:ilvl w:val="0"/>
+          <w:numId w:val="45"/>
+        </w:numPr>
         <w:rPr>
           <w:lang w:val="en-US"/>
         </w:rPr>
@@ -3738,6 +5346,95 @@
     </w:lvl>
   </w:abstractNum>
   <w:abstractNum w:abstractNumId="32" w15:restartNumberingAfterBreak="0">
+    <w:nsid w:val="56222198"/>
+    <w:multiLevelType w:val="hybridMultilevel"/>
+    <w:tmpl w:val="EA36B700"/>
+    <w:lvl w:ilvl="0" w:tplc="5CD2664C">
+      <w:start w:val="1"/>
+      <w:numFmt w:val="decimal"/>
+      <w:lvlText w:val="%1)"/>
+      <w:lvlJc w:val="left"/>
+      <w:pPr>
+        <w:ind w:left="2520" w:hanging="360"/>
+      </w:pPr>
+      <w:rPr>
+        <w:rFonts w:hint="default"/>
+      </w:rPr>
+    </w:lvl>
+    <w:lvl w:ilvl="1" w:tplc="40090019" w:tentative="1">
+      <w:start w:val="1"/>
+      <w:numFmt w:val="lowerLetter"/>
+      <w:lvlText w:val="%2."/>
+      <w:lvlJc w:val="left"/>
+      <w:pPr>
+        <w:ind w:left="3240" w:hanging="360"/>
+      </w:pPr>
+    </w:lvl>
+    <w:lvl w:ilvl="2" w:tplc="4009001B" w:tentative="1">
+      <w:start w:val="1"/>
+      <w:numFmt w:val="lowerRoman"/>
+      <w:lvlText w:val="%3."/>
+      <w:lvlJc w:val="right"/>
+      <w:pPr>
+        <w:ind w:left="3960" w:hanging="180"/>
+      </w:pPr>
+    </w:lvl>
+    <w:lvl w:ilvl="3" w:tplc="4009000F" w:tentative="1">
+      <w:start w:val="1"/>
+      <w:numFmt w:val="decimal"/>
+      <w:lvlText w:val="%4."/>
+      <w:lvlJc w:val="left"/>
+      <w:pPr>
+        <w:ind w:left="4680" w:hanging="360"/>
+      </w:pPr>
+    </w:lvl>
+    <w:lvl w:ilvl="4" w:tplc="40090019" w:tentative="1">
+      <w:start w:val="1"/>
+      <w:numFmt w:val="lowerLetter"/>
+      <w:lvlText w:val="%5."/>
+      <w:lvlJc w:val="left"/>
+      <w:pPr>
+        <w:ind w:left="5400" w:hanging="360"/>
+      </w:pPr>
+    </w:lvl>
+    <w:lvl w:ilvl="5" w:tplc="4009001B" w:tentative="1">
+      <w:start w:val="1"/>
+      <w:numFmt w:val="lowerRoman"/>
+      <w:lvlText w:val="%6."/>
+      <w:lvlJc w:val="right"/>
+      <w:pPr>
+        <w:ind w:left="6120" w:hanging="180"/>
+      </w:pPr>
+    </w:lvl>
+    <w:lvl w:ilvl="6" w:tplc="4009000F" w:tentative="1">
+      <w:start w:val="1"/>
+      <w:numFmt w:val="decimal"/>
+      <w:lvlText w:val="%7."/>
+      <w:lvlJc w:val="left"/>
+      <w:pPr>
+        <w:ind w:left="6840" w:hanging="360"/>
+      </w:pPr>
+    </w:lvl>
+    <w:lvl w:ilvl="7" w:tplc="40090019" w:tentative="1">
+      <w:start w:val="1"/>
+      <w:numFmt w:val="lowerLetter"/>
+      <w:lvlText w:val="%8."/>
+      <w:lvlJc w:val="left"/>
+      <w:pPr>
+        <w:ind w:left="7560" w:hanging="360"/>
+      </w:pPr>
+    </w:lvl>
+    <w:lvl w:ilvl="8" w:tplc="4009001B" w:tentative="1">
+      <w:start w:val="1"/>
+      <w:numFmt w:val="lowerRoman"/>
+      <w:lvlText w:val="%9."/>
+      <w:lvlJc w:val="right"/>
+      <w:pPr>
+        <w:ind w:left="8280" w:hanging="180"/>
+      </w:pPr>
+    </w:lvl>
+  </w:abstractNum>
+  <w:abstractNum w:abstractNumId="33" w15:restartNumberingAfterBreak="0">
     <w:nsid w:val="591F4163"/>
     <w:multiLevelType w:val="hybridMultilevel"/>
     <w:tmpl w:val="E6BAFEBA"/>
@@ -3826,7 +5523,7 @@
       </w:pPr>
     </w:lvl>
   </w:abstractNum>
-  <w:abstractNum w:abstractNumId="33" w15:restartNumberingAfterBreak="0">
+  <w:abstractNum w:abstractNumId="34" w15:restartNumberingAfterBreak="0">
     <w:nsid w:val="594E4C74"/>
     <w:multiLevelType w:val="multilevel"/>
     <w:tmpl w:val="8E90BD50"/>
@@ -3939,7 +5636,7 @@
       </w:pPr>
     </w:lvl>
   </w:abstractNum>
-  <w:abstractNum w:abstractNumId="34" w15:restartNumberingAfterBreak="0">
+  <w:abstractNum w:abstractNumId="35" w15:restartNumberingAfterBreak="0">
     <w:nsid w:val="5BD41156"/>
     <w:multiLevelType w:val="hybridMultilevel"/>
     <w:tmpl w:val="762AA78C"/>
@@ -4029,7 +5726,96 @@
       </w:pPr>
     </w:lvl>
   </w:abstractNum>
-  <w:abstractNum w:abstractNumId="35" w15:restartNumberingAfterBreak="0">
+  <w:abstractNum w:abstractNumId="36" w15:restartNumberingAfterBreak="0">
+    <w:nsid w:val="5DAD0F4D"/>
+    <w:multiLevelType w:val="hybridMultilevel"/>
+    <w:tmpl w:val="3D9E4EB0"/>
+    <w:lvl w:ilvl="0" w:tplc="A3D6FC14">
+      <w:start w:val="1"/>
+      <w:numFmt w:val="decimal"/>
+      <w:lvlText w:val="%1)"/>
+      <w:lvlJc w:val="left"/>
+      <w:pPr>
+        <w:ind w:left="1800" w:hanging="360"/>
+      </w:pPr>
+      <w:rPr>
+        <w:rFonts w:hint="default"/>
+      </w:rPr>
+    </w:lvl>
+    <w:lvl w:ilvl="1" w:tplc="40090019">
+      <w:start w:val="1"/>
+      <w:numFmt w:val="lowerLetter"/>
+      <w:lvlText w:val="%2."/>
+      <w:lvlJc w:val="left"/>
+      <w:pPr>
+        <w:ind w:left="2520" w:hanging="360"/>
+      </w:pPr>
+    </w:lvl>
+    <w:lvl w:ilvl="2" w:tplc="4009001B" w:tentative="1">
+      <w:start w:val="1"/>
+      <w:numFmt w:val="lowerRoman"/>
+      <w:lvlText w:val="%3."/>
+      <w:lvlJc w:val="right"/>
+      <w:pPr>
+        <w:ind w:left="3240" w:hanging="180"/>
+      </w:pPr>
+    </w:lvl>
+    <w:lvl w:ilvl="3" w:tplc="4009000F" w:tentative="1">
+      <w:start w:val="1"/>
+      <w:numFmt w:val="decimal"/>
+      <w:lvlText w:val="%4."/>
+      <w:lvlJc w:val="left"/>
+      <w:pPr>
+        <w:ind w:left="3960" w:hanging="360"/>
+      </w:pPr>
+    </w:lvl>
+    <w:lvl w:ilvl="4" w:tplc="40090019" w:tentative="1">
+      <w:start w:val="1"/>
+      <w:numFmt w:val="lowerLetter"/>
+      <w:lvlText w:val="%5."/>
+      <w:lvlJc w:val="left"/>
+      <w:pPr>
+        <w:ind w:left="4680" w:hanging="360"/>
+      </w:pPr>
+    </w:lvl>
+    <w:lvl w:ilvl="5" w:tplc="4009001B" w:tentative="1">
+      <w:start w:val="1"/>
+      <w:numFmt w:val="lowerRoman"/>
+      <w:lvlText w:val="%6."/>
+      <w:lvlJc w:val="right"/>
+      <w:pPr>
+        <w:ind w:left="5400" w:hanging="180"/>
+      </w:pPr>
+    </w:lvl>
+    <w:lvl w:ilvl="6" w:tplc="4009000F" w:tentative="1">
+      <w:start w:val="1"/>
+      <w:numFmt w:val="decimal"/>
+      <w:lvlText w:val="%7."/>
+      <w:lvlJc w:val="left"/>
+      <w:pPr>
+        <w:ind w:left="6120" w:hanging="360"/>
+      </w:pPr>
+    </w:lvl>
+    <w:lvl w:ilvl="7" w:tplc="40090019" w:tentative="1">
+      <w:start w:val="1"/>
+      <w:numFmt w:val="lowerLetter"/>
+      <w:lvlText w:val="%8."/>
+      <w:lvlJc w:val="left"/>
+      <w:pPr>
+        <w:ind w:left="6840" w:hanging="360"/>
+      </w:pPr>
+    </w:lvl>
+    <w:lvl w:ilvl="8" w:tplc="4009001B" w:tentative="1">
+      <w:start w:val="1"/>
+      <w:numFmt w:val="lowerRoman"/>
+      <w:lvlText w:val="%9."/>
+      <w:lvlJc w:val="right"/>
+      <w:pPr>
+        <w:ind w:left="7560" w:hanging="180"/>
+      </w:pPr>
+    </w:lvl>
+  </w:abstractNum>
+  <w:abstractNum w:abstractNumId="37" w15:restartNumberingAfterBreak="0">
     <w:nsid w:val="606D0710"/>
     <w:multiLevelType w:val="hybridMultilevel"/>
     <w:tmpl w:val="EDF20E34"/>
@@ -4118,7 +5904,7 @@
       </w:pPr>
     </w:lvl>
   </w:abstractNum>
-  <w:abstractNum w:abstractNumId="36" w15:restartNumberingAfterBreak="0">
+  <w:abstractNum w:abstractNumId="38" w15:restartNumberingAfterBreak="0">
     <w:nsid w:val="618732D7"/>
     <w:multiLevelType w:val="hybridMultilevel"/>
     <w:tmpl w:val="345AF26A"/>
@@ -4207,7 +5993,7 @@
       </w:pPr>
     </w:lvl>
   </w:abstractNum>
-  <w:abstractNum w:abstractNumId="37" w15:restartNumberingAfterBreak="0">
+  <w:abstractNum w:abstractNumId="39" w15:restartNumberingAfterBreak="0">
     <w:nsid w:val="69967D90"/>
     <w:multiLevelType w:val="hybridMultilevel"/>
     <w:tmpl w:val="1F2AE446"/>
@@ -4296,7 +6082,7 @@
       </w:pPr>
     </w:lvl>
   </w:abstractNum>
-  <w:abstractNum w:abstractNumId="38" w15:restartNumberingAfterBreak="0">
+  <w:abstractNum w:abstractNumId="40" w15:restartNumberingAfterBreak="0">
     <w:nsid w:val="6A39648A"/>
     <w:multiLevelType w:val="hybridMultilevel"/>
     <w:tmpl w:val="E7B24DF4"/>
@@ -4385,7 +6171,7 @@
       </w:pPr>
     </w:lvl>
   </w:abstractNum>
-  <w:abstractNum w:abstractNumId="39" w15:restartNumberingAfterBreak="0">
+  <w:abstractNum w:abstractNumId="41" w15:restartNumberingAfterBreak="0">
     <w:nsid w:val="6E4C1B67"/>
     <w:multiLevelType w:val="hybridMultilevel"/>
     <w:tmpl w:val="CAD033F6"/>
@@ -4474,7 +6260,7 @@
       </w:pPr>
     </w:lvl>
   </w:abstractNum>
-  <w:abstractNum w:abstractNumId="40" w15:restartNumberingAfterBreak="0">
+  <w:abstractNum w:abstractNumId="42" w15:restartNumberingAfterBreak="0">
     <w:nsid w:val="755F219B"/>
     <w:multiLevelType w:val="hybridMultilevel"/>
     <w:tmpl w:val="139CC510"/>
@@ -4563,7 +6349,7 @@
       </w:pPr>
     </w:lvl>
   </w:abstractNum>
-  <w:abstractNum w:abstractNumId="41" w15:restartNumberingAfterBreak="0">
+  <w:abstractNum w:abstractNumId="43" w15:restartNumberingAfterBreak="0">
     <w:nsid w:val="78D66A19"/>
     <w:multiLevelType w:val="hybridMultilevel"/>
     <w:tmpl w:val="4862567A"/>
@@ -4652,7 +6438,7 @@
       </w:pPr>
     </w:lvl>
   </w:abstractNum>
-  <w:abstractNum w:abstractNumId="42" w15:restartNumberingAfterBreak="0">
+  <w:abstractNum w:abstractNumId="44" w15:restartNumberingAfterBreak="0">
     <w:nsid w:val="7B2F1AA6"/>
     <w:multiLevelType w:val="hybridMultilevel"/>
     <w:tmpl w:val="FC96AF88"/>
@@ -4781,13 +6567,13 @@
     <w:abstractNumId w:val="23"/>
   </w:num>
   <w:num w:numId="14">
-    <w:abstractNumId w:val="33"/>
+    <w:abstractNumId w:val="34"/>
   </w:num>
   <w:num w:numId="15">
     <w:abstractNumId w:val="25"/>
   </w:num>
   <w:num w:numId="16">
-    <w:abstractNumId w:val="35"/>
+    <w:abstractNumId w:val="37"/>
   </w:num>
   <w:num w:numId="17">
     <w:abstractNumId w:val="5"/>
@@ -4802,7 +6588,7 @@
     <w:abstractNumId w:val="1"/>
   </w:num>
   <w:num w:numId="21">
-    <w:abstractNumId w:val="39"/>
+    <w:abstractNumId w:val="41"/>
   </w:num>
   <w:num w:numId="22">
     <w:abstractNumId w:val="4"/>
@@ -4811,10 +6597,10 @@
     <w:abstractNumId w:val="29"/>
   </w:num>
   <w:num w:numId="24">
-    <w:abstractNumId w:val="41"/>
+    <w:abstractNumId w:val="43"/>
   </w:num>
   <w:num w:numId="25">
-    <w:abstractNumId w:val="37"/>
+    <w:abstractNumId w:val="39"/>
   </w:num>
   <w:num w:numId="26">
     <w:abstractNumId w:val="28"/>
@@ -4829,7 +6615,7 @@
     <w:abstractNumId w:val="3"/>
   </w:num>
   <w:num w:numId="30">
-    <w:abstractNumId w:val="38"/>
+    <w:abstractNumId w:val="40"/>
   </w:num>
   <w:num w:numId="31">
     <w:abstractNumId w:val="21"/>
@@ -4847,13 +6633,13 @@
     <w:abstractNumId w:val="27"/>
   </w:num>
   <w:num w:numId="36">
-    <w:abstractNumId w:val="32"/>
+    <w:abstractNumId w:val="33"/>
   </w:num>
   <w:num w:numId="37">
-    <w:abstractNumId w:val="36"/>
+    <w:abstractNumId w:val="38"/>
   </w:num>
   <w:num w:numId="38">
-    <w:abstractNumId w:val="34"/>
+    <w:abstractNumId w:val="35"/>
   </w:num>
   <w:num w:numId="39">
     <w:abstractNumId w:val="6"/>
@@ -4862,13 +6648,19 @@
     <w:abstractNumId w:val="17"/>
   </w:num>
   <w:num w:numId="41">
-    <w:abstractNumId w:val="42"/>
+    <w:abstractNumId w:val="44"/>
   </w:num>
   <w:num w:numId="42">
-    <w:abstractNumId w:val="40"/>
+    <w:abstractNumId w:val="42"/>
   </w:num>
   <w:num w:numId="43">
     <w:abstractNumId w:val="22"/>
+  </w:num>
+  <w:num w:numId="44">
+    <w:abstractNumId w:val="36"/>
+  </w:num>
+  <w:num w:numId="45">
+    <w:abstractNumId w:val="32"/>
   </w:num>
 </w:numbering>
 </file>

--- a/advanced/notes_20Jul2023.docx
+++ b/advanced/notes_20Jul2023.docx
@@ -2308,10 +2308,568 @@
     <w:p>
       <w:pPr>
         <w:pStyle w:val="ListParagraph"/>
+        <w:ind w:left="2520"/>
+      </w:pPr>
+    </w:p>
+    <w:p>
+      <w:pPr>
+        <w:pStyle w:val="ListParagraph"/>
         <w:numPr>
           <w:ilvl w:val="0"/>
           <w:numId w:val="45"/>
         </w:numPr>
+        <w:rPr>
+          <w:lang w:val="en-US"/>
+        </w:rPr>
+      </w:pPr>
+      <w:r>
+        <w:t xml:space="preserve">Kindly refer to the project </w:t>
+      </w:r>
+    </w:p>
+    <w:p>
+      <w:pPr>
+        <w:pStyle w:val="ListParagraph"/>
+        <w:ind w:left="2520"/>
+      </w:pPr>
+      <w:r>
+        <w:t>\advanced\20-jul-security-jwt</w:t>
+      </w:r>
+    </w:p>
+    <w:p>
+      <w:pPr>
+        <w:pStyle w:val="ListParagraph"/>
+        <w:pBdr>
+          <w:bottom w:val="single" w:sz="6" w:space="1" w:color="auto"/>
+        </w:pBdr>
+        <w:ind w:left="2520"/>
+      </w:pPr>
+    </w:p>
+    <w:p>
+      <w:pPr>
+        <w:pStyle w:val="ListParagraph"/>
+        <w:ind w:left="2520"/>
+      </w:pPr>
+      <w:r>
+        <w:t>We have completed signup and login.</w:t>
+      </w:r>
+    </w:p>
+    <w:p>
+      <w:pPr>
+        <w:pStyle w:val="ListParagraph"/>
+        <w:ind w:left="2520"/>
+      </w:pPr>
+    </w:p>
+    <w:p>
+      <w:pPr>
+        <w:pStyle w:val="ListParagraph"/>
+        <w:ind w:left="2520"/>
+      </w:pPr>
+      <w:r>
+        <w:t>Now, when login is successful, we should get a token. JWT.</w:t>
+      </w:r>
+    </w:p>
+    <w:p>
+      <w:pPr>
+        <w:pStyle w:val="ListParagraph"/>
+        <w:ind w:left="2520"/>
+      </w:pPr>
+    </w:p>
+    <w:p>
+      <w:pPr>
+        <w:pStyle w:val="ListParagraph"/>
+        <w:numPr>
+          <w:ilvl w:val="0"/>
+          <w:numId w:val="46"/>
+        </w:numPr>
+        <w:rPr>
+          <w:lang w:val="en-US"/>
+        </w:rPr>
+      </w:pPr>
+      <w:r>
+        <w:t>Dependency is already added</w:t>
+      </w:r>
+    </w:p>
+    <w:p>
+      <w:pPr>
+        <w:pStyle w:val="ListParagraph"/>
+        <w:numPr>
+          <w:ilvl w:val="0"/>
+          <w:numId w:val="46"/>
+        </w:numPr>
+        <w:rPr>
+          <w:lang w:val="en-US"/>
+        </w:rPr>
+      </w:pPr>
+      <w:r>
+        <w:t>JwtUtil</w:t>
+      </w:r>
+      <w:r>
+        <w:t>.java</w:t>
+      </w:r>
+    </w:p>
+    <w:p>
+      <w:pPr>
+        <w:pStyle w:val="ListParagraph"/>
+        <w:numPr>
+          <w:ilvl w:val="0"/>
+          <w:numId w:val="46"/>
+        </w:numPr>
+        <w:rPr>
+          <w:lang w:val="en-US"/>
+        </w:rPr>
+      </w:pPr>
+      <w:r>
+        <w:t>JwtFilter.java</w:t>
+      </w:r>
+    </w:p>
+    <w:p>
+      <w:pPr>
+        <w:pStyle w:val="ListParagraph"/>
+        <w:numPr>
+          <w:ilvl w:val="0"/>
+          <w:numId w:val="46"/>
+        </w:numPr>
+        <w:rPr>
+          <w:lang w:val="en-US"/>
+        </w:rPr>
+      </w:pPr>
+      <w:r>
+        <w:t>MySecurityConfiguration.java</w:t>
+      </w:r>
+    </w:p>
+    <w:p>
+      <w:pPr>
+        <w:rPr>
+          <w:lang w:val="en-US"/>
+        </w:rPr>
+      </w:pPr>
+    </w:p>
+    <w:p>
+      <w:pPr>
+        <w:ind w:left="1440"/>
+        <w:rPr>
+          <w:lang w:val="en-US"/>
+        </w:rPr>
+      </w:pPr>
+      <w:r>
+        <w:rPr>
+          <w:lang w:val="en-US"/>
+        </w:rPr>
+        <w:t xml:space="preserve">If login is successful, instead of returning a String “success”, we are going to return an object that contains </w:t>
+      </w:r>
+      <w:proofErr w:type="spellStart"/>
+      <w:r>
+        <w:rPr>
+          <w:lang w:val="en-US"/>
+        </w:rPr>
+        <w:t>jwt</w:t>
+      </w:r>
+      <w:proofErr w:type="spellEnd"/>
+      <w:r>
+        <w:rPr>
+          <w:lang w:val="en-US"/>
+        </w:rPr>
+        <w:t xml:space="preserve"> token</w:t>
+      </w:r>
+    </w:p>
+    <w:p>
+      <w:pPr>
+        <w:ind w:left="1440"/>
+        <w:rPr>
+          <w:lang w:val="en-US"/>
+        </w:rPr>
+      </w:pPr>
+      <w:r>
+        <w:rPr>
+          <w:lang w:val="en-US"/>
+        </w:rPr>
+        <w:t>1) signup</w:t>
+      </w:r>
+      <w:r>
+        <w:rPr>
+          <w:lang w:val="en-US"/>
+        </w:rPr>
+        <w:tab/>
+        <w:t>POST</w:t>
+      </w:r>
+    </w:p>
+    <w:p>
+      <w:pPr>
+        <w:ind w:left="1440"/>
+        <w:rPr>
+          <w:lang w:val="en-US"/>
+        </w:rPr>
+      </w:pPr>
+      <w:r>
+        <w:rPr>
+          <w:lang w:val="en-US"/>
+        </w:rPr>
+        <w:tab/>
+        <w:t>localhost:8082/</w:t>
+      </w:r>
+      <w:proofErr w:type="spellStart"/>
+      <w:r>
+        <w:rPr>
+          <w:lang w:val="en-US"/>
+        </w:rPr>
+        <w:t>ust</w:t>
+      </w:r>
+      <w:proofErr w:type="spellEnd"/>
+      <w:r>
+        <w:rPr>
+          <w:lang w:val="en-US"/>
+        </w:rPr>
+        <w:t>/signup</w:t>
+      </w:r>
+    </w:p>
+    <w:p>
+      <w:pPr>
+        <w:ind w:left="1440"/>
+        <w:rPr>
+          <w:lang w:val="en-US"/>
+        </w:rPr>
+      </w:pPr>
+      <w:r>
+        <w:rPr>
+          <w:lang w:val="en-US"/>
+        </w:rPr>
+        <w:tab/>
+      </w:r>
+      <w:r>
+        <w:rPr>
+          <w:lang w:val="en-US"/>
+        </w:rPr>
+        <w:tab/>
+        <w:t>{"</w:t>
+      </w:r>
+      <w:proofErr w:type="spellStart"/>
+      <w:r>
+        <w:rPr>
+          <w:lang w:val="en-US"/>
+        </w:rPr>
+        <w:t>username":"jag","password":"jag</w:t>
+      </w:r>
+      <w:proofErr w:type="spellEnd"/>
+      <w:r>
+        <w:rPr>
+          <w:lang w:val="en-US"/>
+        </w:rPr>
+        <w:t>"}</w:t>
+      </w:r>
+    </w:p>
+    <w:p>
+      <w:pPr>
+        <w:ind w:left="1440"/>
+        <w:rPr>
+          <w:lang w:val="en-US"/>
+        </w:rPr>
+      </w:pPr>
+    </w:p>
+    <w:p>
+      <w:pPr>
+        <w:ind w:left="1440"/>
+        <w:rPr>
+          <w:lang w:val="en-US"/>
+        </w:rPr>
+      </w:pPr>
+      <w:r>
+        <w:rPr>
+          <w:lang w:val="en-US"/>
+        </w:rPr>
+        <w:t>2) login</w:t>
+      </w:r>
+      <w:r>
+        <w:rPr>
+          <w:lang w:val="en-US"/>
+        </w:rPr>
+        <w:tab/>
+        <w:t>POST</w:t>
+      </w:r>
+    </w:p>
+    <w:p>
+      <w:pPr>
+        <w:ind w:left="1440"/>
+        <w:rPr>
+          <w:lang w:val="en-US"/>
+        </w:rPr>
+      </w:pPr>
+      <w:r>
+        <w:rPr>
+          <w:lang w:val="en-US"/>
+        </w:rPr>
+        <w:tab/>
+        <w:t>localhost:8082/</w:t>
+      </w:r>
+      <w:proofErr w:type="spellStart"/>
+      <w:r>
+        <w:rPr>
+          <w:lang w:val="en-US"/>
+        </w:rPr>
+        <w:t>ust</w:t>
+      </w:r>
+      <w:proofErr w:type="spellEnd"/>
+      <w:r>
+        <w:rPr>
+          <w:lang w:val="en-US"/>
+        </w:rPr>
+        <w:t>/login</w:t>
+      </w:r>
+      <w:r>
+        <w:rPr>
+          <w:lang w:val="en-US"/>
+        </w:rPr>
+        <w:tab/>
+      </w:r>
+    </w:p>
+    <w:p>
+      <w:pPr>
+        <w:ind w:left="1440"/>
+        <w:rPr>
+          <w:lang w:val="en-US"/>
+        </w:rPr>
+      </w:pPr>
+      <w:r>
+        <w:rPr>
+          <w:lang w:val="en-US"/>
+        </w:rPr>
+        <w:tab/>
+      </w:r>
+      <w:r>
+        <w:rPr>
+          <w:lang w:val="en-US"/>
+        </w:rPr>
+        <w:tab/>
+        <w:t>get the token now</w:t>
+      </w:r>
+    </w:p>
+    <w:p>
+      <w:pPr>
+        <w:ind w:left="1440"/>
+        <w:rPr>
+          <w:lang w:val="en-US"/>
+        </w:rPr>
+      </w:pPr>
+    </w:p>
+    <w:p>
+      <w:pPr>
+        <w:ind w:left="1440"/>
+        <w:rPr>
+          <w:lang w:val="en-US"/>
+        </w:rPr>
+      </w:pPr>
+      <w:r>
+        <w:rPr>
+          <w:lang w:val="en-US"/>
+        </w:rPr>
+        <w:t>3) GET</w:t>
+      </w:r>
+      <w:r>
+        <w:rPr>
+          <w:lang w:val="en-US"/>
+        </w:rPr>
+        <w:tab/>
+      </w:r>
+      <w:r>
+        <w:rPr>
+          <w:lang w:val="en-US"/>
+        </w:rPr>
+        <w:tab/>
+        <w:t>header:</w:t>
+      </w:r>
+      <w:r>
+        <w:rPr>
+          <w:lang w:val="en-US"/>
+        </w:rPr>
+        <w:tab/>
+        <w:t>Authorization</w:t>
+      </w:r>
+      <w:r>
+        <w:rPr>
+          <w:lang w:val="en-US"/>
+        </w:rPr>
+        <w:tab/>
+        <w:t>Bearer &lt;&lt;token&gt;&gt;</w:t>
+      </w:r>
+    </w:p>
+    <w:p>
+      <w:pPr>
+        <w:ind w:left="1440"/>
+        <w:rPr>
+          <w:lang w:val="en-US"/>
+        </w:rPr>
+      </w:pPr>
+      <w:r>
+        <w:rPr>
+          <w:lang w:val="en-US"/>
+        </w:rPr>
+        <w:tab/>
+        <w:t>localhost:8082/</w:t>
+      </w:r>
+      <w:proofErr w:type="spellStart"/>
+      <w:r>
+        <w:rPr>
+          <w:lang w:val="en-US"/>
+        </w:rPr>
+        <w:t>ust</w:t>
+      </w:r>
+      <w:proofErr w:type="spellEnd"/>
+    </w:p>
+    <w:p>
+      <w:pPr>
+        <w:ind w:left="1440"/>
+        <w:rPr>
+          <w:lang w:val="en-US"/>
+        </w:rPr>
+      </w:pPr>
+    </w:p>
+    <w:p>
+      <w:pPr>
+        <w:ind w:left="1440"/>
+        <w:rPr>
+          <w:lang w:val="en-US"/>
+        </w:rPr>
+      </w:pPr>
+      <w:r>
+        <w:rPr>
+          <w:lang w:val="en-US"/>
+        </w:rPr>
+        <w:tab/>
+      </w:r>
+      <w:r>
+        <w:rPr>
+          <w:lang w:val="en-US"/>
+        </w:rPr>
+        <w:tab/>
+        <w:t>welcome to home</w:t>
+      </w:r>
+    </w:p>
+    <w:p>
+      <w:pPr>
+        <w:ind w:left="1440"/>
+        <w:rPr>
+          <w:lang w:val="en-US"/>
+        </w:rPr>
+      </w:pPr>
+    </w:p>
+    <w:p>
+      <w:pPr>
+        <w:ind w:left="1440"/>
+        <w:rPr>
+          <w:lang w:val="en-US"/>
+        </w:rPr>
+      </w:pPr>
+      <w:r>
+        <w:rPr>
+          <w:lang w:val="en-US"/>
+        </w:rPr>
+        <w:t>3) GET</w:t>
+      </w:r>
+      <w:r>
+        <w:rPr>
+          <w:lang w:val="en-US"/>
+        </w:rPr>
+        <w:tab/>
+      </w:r>
+      <w:r>
+        <w:rPr>
+          <w:lang w:val="en-US"/>
+        </w:rPr>
+        <w:tab/>
+        <w:t>use the authorization header with token:</w:t>
+      </w:r>
+    </w:p>
+    <w:p>
+      <w:pPr>
+        <w:ind w:left="1440"/>
+        <w:rPr>
+          <w:lang w:val="en-US"/>
+        </w:rPr>
+      </w:pPr>
+      <w:r>
+        <w:rPr>
+          <w:lang w:val="en-US"/>
+        </w:rPr>
+        <w:tab/>
+        <w:t>localhost:8082/contact</w:t>
+      </w:r>
+    </w:p>
+    <w:p>
+      <w:pPr>
+        <w:ind w:left="1440"/>
+        <w:rPr>
+          <w:lang w:val="en-US"/>
+        </w:rPr>
+      </w:pPr>
+      <w:r>
+        <w:rPr>
+          <w:lang w:val="en-US"/>
+        </w:rPr>
+        <w:tab/>
+      </w:r>
+      <w:r>
+        <w:rPr>
+          <w:lang w:val="en-US"/>
+        </w:rPr>
+        <w:tab/>
+        <w:t>Contact us</w:t>
+      </w:r>
+    </w:p>
+    <w:p>
+      <w:pPr>
+        <w:ind w:left="1440"/>
+        <w:rPr>
+          <w:lang w:val="en-US"/>
+        </w:rPr>
+      </w:pPr>
+    </w:p>
+    <w:p>
+      <w:pPr>
+        <w:ind w:left="1440"/>
+        <w:rPr>
+          <w:lang w:val="en-US"/>
+        </w:rPr>
+      </w:pPr>
+    </w:p>
+    <w:p>
+      <w:pPr>
+        <w:pStyle w:val="ListParagraph"/>
+        <w:ind w:left="2520"/>
+      </w:pPr>
+      <w:r>
+        <w:rPr>
+          <w:lang w:val="en-US"/>
+        </w:rPr>
+        <w:t xml:space="preserve">Same </w:t>
+      </w:r>
+      <w:proofErr w:type="gramStart"/>
+      <w:r>
+        <w:rPr>
+          <w:lang w:val="en-US"/>
+        </w:rPr>
+        <w:t>project :</w:t>
+      </w:r>
+      <w:proofErr w:type="gramEnd"/>
+      <w:r>
+        <w:rPr>
+          <w:lang w:val="en-US"/>
+        </w:rPr>
+        <w:t xml:space="preserve"> </w:t>
+      </w:r>
+      <w:r>
+        <w:t>\advanced\20-jul-security-jwt</w:t>
+      </w:r>
+    </w:p>
+    <w:p>
+      <w:pPr>
+        <w:ind w:left="1440"/>
+        <w:rPr>
+          <w:lang w:val="en-US"/>
+        </w:rPr>
+      </w:pPr>
+    </w:p>
+    <w:p>
+      <w:pPr>
+        <w:ind w:left="1440"/>
         <w:rPr>
           <w:lang w:val="en-US"/>
         </w:rPr>
@@ -5435,6 +5993,95 @@
     </w:lvl>
   </w:abstractNum>
   <w:abstractNum w:abstractNumId="33" w15:restartNumberingAfterBreak="0">
+    <w:nsid w:val="564D214A"/>
+    <w:multiLevelType w:val="hybridMultilevel"/>
+    <w:tmpl w:val="5BB6DD26"/>
+    <w:lvl w:ilvl="0" w:tplc="EAC8BD72">
+      <w:start w:val="1"/>
+      <w:numFmt w:val="decimal"/>
+      <w:lvlText w:val="%1)"/>
+      <w:lvlJc w:val="left"/>
+      <w:pPr>
+        <w:ind w:left="2880" w:hanging="360"/>
+      </w:pPr>
+      <w:rPr>
+        <w:rFonts w:hint="default"/>
+      </w:rPr>
+    </w:lvl>
+    <w:lvl w:ilvl="1" w:tplc="40090019" w:tentative="1">
+      <w:start w:val="1"/>
+      <w:numFmt w:val="lowerLetter"/>
+      <w:lvlText w:val="%2."/>
+      <w:lvlJc w:val="left"/>
+      <w:pPr>
+        <w:ind w:left="3600" w:hanging="360"/>
+      </w:pPr>
+    </w:lvl>
+    <w:lvl w:ilvl="2" w:tplc="4009001B" w:tentative="1">
+      <w:start w:val="1"/>
+      <w:numFmt w:val="lowerRoman"/>
+      <w:lvlText w:val="%3."/>
+      <w:lvlJc w:val="right"/>
+      <w:pPr>
+        <w:ind w:left="4320" w:hanging="180"/>
+      </w:pPr>
+    </w:lvl>
+    <w:lvl w:ilvl="3" w:tplc="4009000F" w:tentative="1">
+      <w:start w:val="1"/>
+      <w:numFmt w:val="decimal"/>
+      <w:lvlText w:val="%4."/>
+      <w:lvlJc w:val="left"/>
+      <w:pPr>
+        <w:ind w:left="5040" w:hanging="360"/>
+      </w:pPr>
+    </w:lvl>
+    <w:lvl w:ilvl="4" w:tplc="40090019" w:tentative="1">
+      <w:start w:val="1"/>
+      <w:numFmt w:val="lowerLetter"/>
+      <w:lvlText w:val="%5."/>
+      <w:lvlJc w:val="left"/>
+      <w:pPr>
+        <w:ind w:left="5760" w:hanging="360"/>
+      </w:pPr>
+    </w:lvl>
+    <w:lvl w:ilvl="5" w:tplc="4009001B" w:tentative="1">
+      <w:start w:val="1"/>
+      <w:numFmt w:val="lowerRoman"/>
+      <w:lvlText w:val="%6."/>
+      <w:lvlJc w:val="right"/>
+      <w:pPr>
+        <w:ind w:left="6480" w:hanging="180"/>
+      </w:pPr>
+    </w:lvl>
+    <w:lvl w:ilvl="6" w:tplc="4009000F" w:tentative="1">
+      <w:start w:val="1"/>
+      <w:numFmt w:val="decimal"/>
+      <w:lvlText w:val="%7."/>
+      <w:lvlJc w:val="left"/>
+      <w:pPr>
+        <w:ind w:left="7200" w:hanging="360"/>
+      </w:pPr>
+    </w:lvl>
+    <w:lvl w:ilvl="7" w:tplc="40090019" w:tentative="1">
+      <w:start w:val="1"/>
+      <w:numFmt w:val="lowerLetter"/>
+      <w:lvlText w:val="%8."/>
+      <w:lvlJc w:val="left"/>
+      <w:pPr>
+        <w:ind w:left="7920" w:hanging="360"/>
+      </w:pPr>
+    </w:lvl>
+    <w:lvl w:ilvl="8" w:tplc="4009001B" w:tentative="1">
+      <w:start w:val="1"/>
+      <w:numFmt w:val="lowerRoman"/>
+      <w:lvlText w:val="%9."/>
+      <w:lvlJc w:val="right"/>
+      <w:pPr>
+        <w:ind w:left="8640" w:hanging="180"/>
+      </w:pPr>
+    </w:lvl>
+  </w:abstractNum>
+  <w:abstractNum w:abstractNumId="34" w15:restartNumberingAfterBreak="0">
     <w:nsid w:val="591F4163"/>
     <w:multiLevelType w:val="hybridMultilevel"/>
     <w:tmpl w:val="E6BAFEBA"/>
@@ -5523,7 +6170,7 @@
       </w:pPr>
     </w:lvl>
   </w:abstractNum>
-  <w:abstractNum w:abstractNumId="34" w15:restartNumberingAfterBreak="0">
+  <w:abstractNum w:abstractNumId="35" w15:restartNumberingAfterBreak="0">
     <w:nsid w:val="594E4C74"/>
     <w:multiLevelType w:val="multilevel"/>
     <w:tmpl w:val="8E90BD50"/>
@@ -5636,7 +6283,7 @@
       </w:pPr>
     </w:lvl>
   </w:abstractNum>
-  <w:abstractNum w:abstractNumId="35" w15:restartNumberingAfterBreak="0">
+  <w:abstractNum w:abstractNumId="36" w15:restartNumberingAfterBreak="0">
     <w:nsid w:val="5BD41156"/>
     <w:multiLevelType w:val="hybridMultilevel"/>
     <w:tmpl w:val="762AA78C"/>
@@ -5726,7 +6373,7 @@
       </w:pPr>
     </w:lvl>
   </w:abstractNum>
-  <w:abstractNum w:abstractNumId="36" w15:restartNumberingAfterBreak="0">
+  <w:abstractNum w:abstractNumId="37" w15:restartNumberingAfterBreak="0">
     <w:nsid w:val="5DAD0F4D"/>
     <w:multiLevelType w:val="hybridMultilevel"/>
     <w:tmpl w:val="3D9E4EB0"/>
@@ -5815,7 +6462,7 @@
       </w:pPr>
     </w:lvl>
   </w:abstractNum>
-  <w:abstractNum w:abstractNumId="37" w15:restartNumberingAfterBreak="0">
+  <w:abstractNum w:abstractNumId="38" w15:restartNumberingAfterBreak="0">
     <w:nsid w:val="606D0710"/>
     <w:multiLevelType w:val="hybridMultilevel"/>
     <w:tmpl w:val="EDF20E34"/>
@@ -5904,7 +6551,7 @@
       </w:pPr>
     </w:lvl>
   </w:abstractNum>
-  <w:abstractNum w:abstractNumId="38" w15:restartNumberingAfterBreak="0">
+  <w:abstractNum w:abstractNumId="39" w15:restartNumberingAfterBreak="0">
     <w:nsid w:val="618732D7"/>
     <w:multiLevelType w:val="hybridMultilevel"/>
     <w:tmpl w:val="345AF26A"/>
@@ -5993,7 +6640,7 @@
       </w:pPr>
     </w:lvl>
   </w:abstractNum>
-  <w:abstractNum w:abstractNumId="39" w15:restartNumberingAfterBreak="0">
+  <w:abstractNum w:abstractNumId="40" w15:restartNumberingAfterBreak="0">
     <w:nsid w:val="69967D90"/>
     <w:multiLevelType w:val="hybridMultilevel"/>
     <w:tmpl w:val="1F2AE446"/>
@@ -6082,7 +6729,7 @@
       </w:pPr>
     </w:lvl>
   </w:abstractNum>
-  <w:abstractNum w:abstractNumId="40" w15:restartNumberingAfterBreak="0">
+  <w:abstractNum w:abstractNumId="41" w15:restartNumberingAfterBreak="0">
     <w:nsid w:val="6A39648A"/>
     <w:multiLevelType w:val="hybridMultilevel"/>
     <w:tmpl w:val="E7B24DF4"/>
@@ -6171,7 +6818,7 @@
       </w:pPr>
     </w:lvl>
   </w:abstractNum>
-  <w:abstractNum w:abstractNumId="41" w15:restartNumberingAfterBreak="0">
+  <w:abstractNum w:abstractNumId="42" w15:restartNumberingAfterBreak="0">
     <w:nsid w:val="6E4C1B67"/>
     <w:multiLevelType w:val="hybridMultilevel"/>
     <w:tmpl w:val="CAD033F6"/>
@@ -6260,7 +6907,7 @@
       </w:pPr>
     </w:lvl>
   </w:abstractNum>
-  <w:abstractNum w:abstractNumId="42" w15:restartNumberingAfterBreak="0">
+  <w:abstractNum w:abstractNumId="43" w15:restartNumberingAfterBreak="0">
     <w:nsid w:val="755F219B"/>
     <w:multiLevelType w:val="hybridMultilevel"/>
     <w:tmpl w:val="139CC510"/>
@@ -6349,7 +6996,7 @@
       </w:pPr>
     </w:lvl>
   </w:abstractNum>
-  <w:abstractNum w:abstractNumId="43" w15:restartNumberingAfterBreak="0">
+  <w:abstractNum w:abstractNumId="44" w15:restartNumberingAfterBreak="0">
     <w:nsid w:val="78D66A19"/>
     <w:multiLevelType w:val="hybridMultilevel"/>
     <w:tmpl w:val="4862567A"/>
@@ -6438,7 +7085,7 @@
       </w:pPr>
     </w:lvl>
   </w:abstractNum>
-  <w:abstractNum w:abstractNumId="44" w15:restartNumberingAfterBreak="0">
+  <w:abstractNum w:abstractNumId="45" w15:restartNumberingAfterBreak="0">
     <w:nsid w:val="7B2F1AA6"/>
     <w:multiLevelType w:val="hybridMultilevel"/>
     <w:tmpl w:val="FC96AF88"/>
@@ -6567,13 +7214,13 @@
     <w:abstractNumId w:val="23"/>
   </w:num>
   <w:num w:numId="14">
-    <w:abstractNumId w:val="34"/>
+    <w:abstractNumId w:val="35"/>
   </w:num>
   <w:num w:numId="15">
     <w:abstractNumId w:val="25"/>
   </w:num>
   <w:num w:numId="16">
-    <w:abstractNumId w:val="37"/>
+    <w:abstractNumId w:val="38"/>
   </w:num>
   <w:num w:numId="17">
     <w:abstractNumId w:val="5"/>
@@ -6588,7 +7235,7 @@
     <w:abstractNumId w:val="1"/>
   </w:num>
   <w:num w:numId="21">
-    <w:abstractNumId w:val="41"/>
+    <w:abstractNumId w:val="42"/>
   </w:num>
   <w:num w:numId="22">
     <w:abstractNumId w:val="4"/>
@@ -6597,10 +7244,10 @@
     <w:abstractNumId w:val="29"/>
   </w:num>
   <w:num w:numId="24">
-    <w:abstractNumId w:val="43"/>
+    <w:abstractNumId w:val="44"/>
   </w:num>
   <w:num w:numId="25">
-    <w:abstractNumId w:val="39"/>
+    <w:abstractNumId w:val="40"/>
   </w:num>
   <w:num w:numId="26">
     <w:abstractNumId w:val="28"/>
@@ -6615,7 +7262,7 @@
     <w:abstractNumId w:val="3"/>
   </w:num>
   <w:num w:numId="30">
-    <w:abstractNumId w:val="40"/>
+    <w:abstractNumId w:val="41"/>
   </w:num>
   <w:num w:numId="31">
     <w:abstractNumId w:val="21"/>
@@ -6633,13 +7280,13 @@
     <w:abstractNumId w:val="27"/>
   </w:num>
   <w:num w:numId="36">
-    <w:abstractNumId w:val="33"/>
+    <w:abstractNumId w:val="34"/>
   </w:num>
   <w:num w:numId="37">
-    <w:abstractNumId w:val="38"/>
+    <w:abstractNumId w:val="39"/>
   </w:num>
   <w:num w:numId="38">
-    <w:abstractNumId w:val="35"/>
+    <w:abstractNumId w:val="36"/>
   </w:num>
   <w:num w:numId="39">
     <w:abstractNumId w:val="6"/>
@@ -6648,19 +7295,22 @@
     <w:abstractNumId w:val="17"/>
   </w:num>
   <w:num w:numId="41">
-    <w:abstractNumId w:val="44"/>
+    <w:abstractNumId w:val="45"/>
   </w:num>
   <w:num w:numId="42">
-    <w:abstractNumId w:val="42"/>
+    <w:abstractNumId w:val="43"/>
   </w:num>
   <w:num w:numId="43">
     <w:abstractNumId w:val="22"/>
   </w:num>
   <w:num w:numId="44">
-    <w:abstractNumId w:val="36"/>
+    <w:abstractNumId w:val="37"/>
   </w:num>
   <w:num w:numId="45">
     <w:abstractNumId w:val="32"/>
+  </w:num>
+  <w:num w:numId="46">
+    <w:abstractNumId w:val="33"/>
   </w:num>
 </w:numbering>
 </file>

--- a/advanced/notes_20Jul2023.docx
+++ b/advanced/notes_20Jul2023.docx
@@ -2866,6 +2866,20 @@
           <w:lang w:val="en-US"/>
         </w:rPr>
       </w:pPr>
+    </w:p>
+    <w:p>
+      <w:pPr>
+        <w:ind w:left="1440"/>
+        <w:rPr>
+          <w:lang w:val="en-US"/>
+        </w:rPr>
+      </w:pPr>
+      <w:r>
+        <w:rPr>
+          <w:lang w:val="en-US"/>
+        </w:rPr>
+        <w:t>Git branch renamed now.</w:t>
+      </w:r>
     </w:p>
     <w:p>
       <w:pPr>

--- a/advanced/notes_20Jul2023.docx
+++ b/advanced/notes_20Jul2023.docx
@@ -2879,6 +2879,20 @@
           <w:lang w:val="en-US"/>
         </w:rPr>
         <w:t>Git branch renamed now.</w:t>
+      </w:r>
+    </w:p>
+    <w:p>
+      <w:pPr>
+        <w:ind w:left="1440"/>
+        <w:rPr>
+          <w:lang w:val="en-US"/>
+        </w:rPr>
+      </w:pPr>
+      <w:r>
+        <w:rPr>
+          <w:lang w:val="en-US"/>
+        </w:rPr>
+        <w:t>Git branch removed now.</w:t>
       </w:r>
     </w:p>
     <w:p>

--- a/advanced/notes_20Jul2023.docx
+++ b/advanced/notes_20Jul2023.docx
@@ -2894,6 +2894,135 @@
         </w:rPr>
         <w:t>Git branch removed now.</w:t>
       </w:r>
+    </w:p>
+    <w:p>
+      <w:pPr>
+        <w:ind w:left="1440"/>
+        <w:rPr>
+          <w:lang w:val="en-US"/>
+        </w:rPr>
+      </w:pPr>
+    </w:p>
+    <w:p>
+      <w:pPr>
+        <w:ind w:left="1440"/>
+        <w:rPr>
+          <w:lang w:val="en-US"/>
+        </w:rPr>
+      </w:pPr>
+    </w:p>
+    <w:p>
+      <w:pPr>
+        <w:ind w:left="1440"/>
+        <w:rPr>
+          <w:lang w:val="en-US"/>
+        </w:rPr>
+      </w:pPr>
+      <w:r>
+        <w:rPr>
+          <w:lang w:val="en-US"/>
+        </w:rPr>
+        <w:t>Encryption</w:t>
+      </w:r>
+    </w:p>
+    <w:p>
+      <w:pPr>
+        <w:ind w:left="1440"/>
+        <w:rPr>
+          <w:lang w:val="en-US"/>
+        </w:rPr>
+      </w:pPr>
+      <w:r>
+        <w:rPr>
+          <w:lang w:val="en-US"/>
+        </w:rPr>
+        <w:tab/>
+        <w:t>Is a process of converting plain text into cypher text</w:t>
+      </w:r>
+    </w:p>
+    <w:p>
+      <w:pPr>
+        <w:ind w:left="1440"/>
+        <w:rPr>
+          <w:lang w:val="en-US"/>
+        </w:rPr>
+      </w:pPr>
+      <w:r>
+        <w:rPr>
+          <w:lang w:val="en-US"/>
+        </w:rPr>
+        <w:t>Private key</w:t>
+      </w:r>
+    </w:p>
+    <w:p>
+      <w:pPr>
+        <w:ind w:left="1440"/>
+        <w:rPr>
+          <w:lang w:val="en-US"/>
+        </w:rPr>
+      </w:pPr>
+      <w:r>
+        <w:rPr>
+          <w:lang w:val="en-US"/>
+        </w:rPr>
+        <w:t>Public key</w:t>
+      </w:r>
+    </w:p>
+    <w:p>
+      <w:pPr>
+        <w:ind w:left="1440"/>
+        <w:rPr>
+          <w:lang w:val="en-US"/>
+        </w:rPr>
+      </w:pPr>
+    </w:p>
+    <w:p>
+      <w:pPr>
+        <w:pBdr>
+          <w:bottom w:val="single" w:sz="6" w:space="1" w:color="auto"/>
+        </w:pBdr>
+        <w:ind w:left="1440"/>
+        <w:rPr>
+          <w:lang w:val="en-US"/>
+        </w:rPr>
+      </w:pPr>
+      <w:r>
+        <w:rPr>
+          <w:lang w:val="en-US"/>
+        </w:rPr>
+        <w:t>To generate private and public key for a plain text, we can use “Open SSL”</w:t>
+      </w:r>
+    </w:p>
+    <w:p>
+      <w:pPr>
+        <w:ind w:left="1440"/>
+        <w:rPr>
+          <w:lang w:val="en-US"/>
+        </w:rPr>
+      </w:pPr>
+      <w:r>
+        <w:rPr>
+          <w:lang w:val="en-US"/>
+        </w:rPr>
+        <w:t>Task:</w:t>
+      </w:r>
+    </w:p>
+    <w:p>
+      <w:pPr>
+        <w:ind w:left="1440"/>
+        <w:rPr>
+          <w:lang w:val="en-US"/>
+        </w:rPr>
+      </w:pPr>
+      <w:hyperlink r:id="rId5" w:history="1">
+        <w:r>
+          <w:rPr>
+            <w:rStyle w:val="Hyperlink"/>
+            <w:lang w:val="en-US"/>
+          </w:rPr>
+          <w:t>https://www.pixeltrice.com/spring-boot-security-using-oauth2-with-jwt/</w:t>
+        </w:r>
+      </w:hyperlink>
     </w:p>
     <w:p>
       <w:pPr>
